--- a/docs/Tutorial para Atualizar a Página do CASE.docx
+++ b/docs/Tutorial para Atualizar a Página do CASE.docx
@@ -964,24 +964,247 @@
           <w:lang w:val="pt-BR"/>
         </w:rPr>
       </w:pPr>
-    </w:p>
-    <w:p>
-      <w:pPr>
-        <w:spacing w:line="360" w:lineRule="auto"/>
-        <w:jc w:val="both"/>
-        <w:rPr>
-          <w:b/>
-          <w:bCs/>
-          <w:lang w:val="pt-BR"/>
-        </w:rPr>
-      </w:pPr>
+      <w:r>
+        <w:rPr>
+          <w:lang w:val="pt-BR"/>
+        </w:rPr>
+        <w:tab/>
+        <w:t>Caso queira colocar um arquivo para download. Adicione o nome do arquivo na última coluna depois do link externo.</w:t>
+      </w:r>
+    </w:p>
+    <w:p>
+      <w:pPr>
+        <w:spacing w:line="360" w:lineRule="auto"/>
+        <w:jc w:val="center"/>
+        <w:rPr>
+          <w:lang w:val="pt-BR"/>
+        </w:rPr>
+      </w:pPr>
+    </w:p>
+    <w:p>
+      <w:pPr>
+        <w:spacing w:line="360" w:lineRule="auto"/>
+        <w:ind w:firstLine="708"/>
+        <w:rPr>
+          <w:lang w:val="pt-BR"/>
+        </w:rPr>
+      </w:pPr>
+      <w:r>
+        <w:rPr>
+          <w:lang w:val="pt-BR"/>
+        </w:rPr>
+        <w:lastRenderedPageBreak/>
+        <w:t xml:space="preserve">E coloque </w:t>
+      </w:r>
+      <w:r>
+        <w:rPr>
+          <w:noProof/>
+          <w:lang w:val="pt-BR"/>
+        </w:rPr>
+        <w:drawing>
+          <wp:anchor distT="0" distB="0" distL="114300" distR="114300" simplePos="0" relativeHeight="251664384" behindDoc="0" locked="0" layoutInCell="1" allowOverlap="1">
+            <wp:simplePos x="0" y="0"/>
+            <wp:positionH relativeFrom="column">
+              <wp:posOffset>1104265</wp:posOffset>
+            </wp:positionH>
+            <wp:positionV relativeFrom="paragraph">
+              <wp:posOffset>0</wp:posOffset>
+            </wp:positionV>
+            <wp:extent cx="3822700" cy="1422400"/>
+            <wp:effectExtent l="0" t="0" r="0" b="0"/>
+            <wp:wrapTopAndBottom/>
+            <wp:docPr id="9" name="Imagem 9"/>
+            <wp:cNvGraphicFramePr>
+              <a:graphicFrameLocks xmlns:a="http://schemas.openxmlformats.org/drawingml/2006/main" noChangeAspect="1"/>
+            </wp:cNvGraphicFramePr>
+            <a:graphic xmlns:a="http://schemas.openxmlformats.org/drawingml/2006/main">
+              <a:graphicData uri="http://schemas.openxmlformats.org/drawingml/2006/picture">
+                <pic:pic xmlns:pic="http://schemas.openxmlformats.org/drawingml/2006/picture">
+                  <pic:nvPicPr>
+                    <pic:cNvPr id="9" name="Imagem 9"/>
+                    <pic:cNvPicPr/>
+                  </pic:nvPicPr>
+                  <pic:blipFill>
+                    <a:blip r:embed="rId11">
+                      <a:extLst>
+                        <a:ext uri="{28A0092B-C50C-407E-A947-70E740481C1C}">
+                          <a14:useLocalDpi xmlns:a14="http://schemas.microsoft.com/office/drawing/2010/main" val="0"/>
+                        </a:ext>
+                      </a:extLst>
+                    </a:blip>
+                    <a:stretch>
+                      <a:fillRect/>
+                    </a:stretch>
+                  </pic:blipFill>
+                  <pic:spPr>
+                    <a:xfrm>
+                      <a:off x="0" y="0"/>
+                      <a:ext cx="3822700" cy="1422400"/>
+                    </a:xfrm>
+                    <a:prstGeom prst="rect">
+                      <a:avLst/>
+                    </a:prstGeom>
+                  </pic:spPr>
+                </pic:pic>
+              </a:graphicData>
+            </a:graphic>
+            <wp14:sizeRelH relativeFrom="page">
+              <wp14:pctWidth>0</wp14:pctWidth>
+            </wp14:sizeRelH>
+            <wp14:sizeRelV relativeFrom="page">
+              <wp14:pctHeight>0</wp14:pctHeight>
+            </wp14:sizeRelV>
+          </wp:anchor>
+        </w:drawing>
+      </w:r>
+      <w:r>
+        <w:rPr>
+          <w:lang w:val="pt-BR"/>
+        </w:rPr>
+        <w:t>esse arquivo dentro do diretório “</w:t>
+      </w:r>
       <w:proofErr w:type="spellStart"/>
       <w:r>
         <w:rPr>
-          <w:b/>
-          <w:bCs/>
-          <w:lang w:val="pt-BR"/>
-        </w:rPr>
+          <w:lang w:val="pt-BR"/>
+        </w:rPr>
+        <w:t>publications</w:t>
+      </w:r>
+      <w:proofErr w:type="spellEnd"/>
+      <w:r>
+        <w:rPr>
+          <w:lang w:val="pt-BR"/>
+        </w:rPr>
+        <w:t>”. O código do index.md irá buscar porque arquivos nesse diretório e adicionar o link para download na página gerada.</w:t>
+      </w:r>
+    </w:p>
+    <w:p>
+      <w:pPr>
+        <w:spacing w:line="360" w:lineRule="auto"/>
+        <w:ind w:firstLine="708"/>
+        <w:rPr>
+          <w:lang w:val="pt-BR"/>
+        </w:rPr>
+      </w:pPr>
+      <w:r>
+        <w:rPr>
+          <w:noProof/>
+          <w:lang w:val="pt-BR"/>
+        </w:rPr>
+        <w:drawing>
+          <wp:anchor distT="0" distB="0" distL="114300" distR="114300" simplePos="0" relativeHeight="251665408" behindDoc="0" locked="0" layoutInCell="1" allowOverlap="1">
+            <wp:simplePos x="0" y="0"/>
+            <wp:positionH relativeFrom="column">
+              <wp:posOffset>849630</wp:posOffset>
+            </wp:positionH>
+            <wp:positionV relativeFrom="paragraph">
+              <wp:posOffset>346922</wp:posOffset>
+            </wp:positionV>
+            <wp:extent cx="3810000" cy="914400"/>
+            <wp:effectExtent l="0" t="0" r="0" b="0"/>
+            <wp:wrapTopAndBottom/>
+            <wp:docPr id="8" name="Imagem 8"/>
+            <wp:cNvGraphicFramePr>
+              <a:graphicFrameLocks xmlns:a="http://schemas.openxmlformats.org/drawingml/2006/main" noChangeAspect="1"/>
+            </wp:cNvGraphicFramePr>
+            <a:graphic xmlns:a="http://schemas.openxmlformats.org/drawingml/2006/main">
+              <a:graphicData uri="http://schemas.openxmlformats.org/drawingml/2006/picture">
+                <pic:pic xmlns:pic="http://schemas.openxmlformats.org/drawingml/2006/picture">
+                  <pic:nvPicPr>
+                    <pic:cNvPr id="8" name="Imagem 8"/>
+                    <pic:cNvPicPr/>
+                  </pic:nvPicPr>
+                  <pic:blipFill>
+                    <a:blip r:embed="rId12">
+                      <a:extLst>
+                        <a:ext uri="{28A0092B-C50C-407E-A947-70E740481C1C}">
+                          <a14:useLocalDpi xmlns:a14="http://schemas.microsoft.com/office/drawing/2010/main" val="0"/>
+                        </a:ext>
+                      </a:extLst>
+                    </a:blip>
+                    <a:stretch>
+                      <a:fillRect/>
+                    </a:stretch>
+                  </pic:blipFill>
+                  <pic:spPr>
+                    <a:xfrm>
+                      <a:off x="0" y="0"/>
+                      <a:ext cx="3810000" cy="914400"/>
+                    </a:xfrm>
+                    <a:prstGeom prst="rect">
+                      <a:avLst/>
+                    </a:prstGeom>
+                  </pic:spPr>
+                </pic:pic>
+              </a:graphicData>
+            </a:graphic>
+            <wp14:sizeRelH relativeFrom="page">
+              <wp14:pctWidth>0</wp14:pctWidth>
+            </wp14:sizeRelH>
+            <wp14:sizeRelV relativeFrom="page">
+              <wp14:pctHeight>0</wp14:pctHeight>
+            </wp14:sizeRelV>
+          </wp:anchor>
+        </w:drawing>
+      </w:r>
+    </w:p>
+    <w:p>
+      <w:pPr>
+        <w:spacing w:line="360" w:lineRule="auto"/>
+        <w:ind w:firstLine="708"/>
+        <w:rPr>
+          <w:lang w:val="pt-BR"/>
+        </w:rPr>
+      </w:pPr>
+    </w:p>
+    <w:p>
+      <w:pPr>
+        <w:spacing w:line="360" w:lineRule="auto"/>
+        <w:jc w:val="both"/>
+        <w:rPr>
+          <w:lang w:val="pt-BR"/>
+        </w:rPr>
+      </w:pPr>
+    </w:p>
+    <w:p>
+      <w:pPr>
+        <w:rPr>
+          <w:b/>
+          <w:bCs/>
+          <w:lang w:val="pt-BR"/>
+        </w:rPr>
+      </w:pPr>
+      <w:r>
+        <w:rPr>
+          <w:b/>
+          <w:bCs/>
+          <w:lang w:val="pt-BR"/>
+        </w:rPr>
+        <w:br w:type="page"/>
+      </w:r>
+    </w:p>
+    <w:p>
+      <w:pPr>
+        <w:spacing w:line="360" w:lineRule="auto"/>
+        <w:jc w:val="center"/>
+        <w:rPr>
+          <w:b/>
+          <w:bCs/>
+          <w:sz w:val="40"/>
+          <w:szCs w:val="40"/>
+          <w:lang w:val="pt-BR"/>
+        </w:rPr>
+      </w:pPr>
+      <w:proofErr w:type="spellStart"/>
+      <w:r>
+        <w:rPr>
+          <w:b/>
+          <w:bCs/>
+          <w:sz w:val="40"/>
+          <w:szCs w:val="40"/>
+          <w:lang w:val="pt-BR"/>
+        </w:rPr>
+        <w:lastRenderedPageBreak/>
         <w:t>Versionando</w:t>
       </w:r>
       <w:proofErr w:type="spellEnd"/>
@@ -989,33 +1212,11 @@
         <w:rPr>
           <w:b/>
           <w:bCs/>
-          <w:lang w:val="pt-BR"/>
-        </w:rPr>
-        <w:t xml:space="preserve"> a</w:t>
-      </w:r>
-      <w:r>
-        <w:rPr>
-          <w:b/>
-          <w:bCs/>
-          <w:lang w:val="pt-BR"/>
-        </w:rPr>
-        <w:t>s</w:t>
-      </w:r>
-      <w:r>
-        <w:rPr>
-          <w:b/>
-          <w:bCs/>
-          <w:lang w:val="pt-BR"/>
-        </w:rPr>
-        <w:t xml:space="preserve"> Alteraç</w:t>
-      </w:r>
-      <w:r>
-        <w:rPr>
-          <w:b/>
-          <w:bCs/>
-          <w:lang w:val="pt-BR"/>
-        </w:rPr>
-        <w:t>ões</w:t>
+          <w:sz w:val="40"/>
+          <w:szCs w:val="40"/>
+          <w:lang w:val="pt-BR"/>
+        </w:rPr>
+        <w:t xml:space="preserve"> as Alterações</w:t>
       </w:r>
     </w:p>
     <w:p>
@@ -1027,6 +1228,16 @@
           <w:lang w:val="pt-BR"/>
         </w:rPr>
       </w:pPr>
+    </w:p>
+    <w:p>
+      <w:pPr>
+        <w:spacing w:line="360" w:lineRule="auto"/>
+        <w:ind w:firstLine="708"/>
+        <w:jc w:val="both"/>
+        <w:rPr>
+          <w:lang w:val="pt-BR"/>
+        </w:rPr>
+      </w:pPr>
       <w:r>
         <w:rPr>
           <w:lang w:val="pt-BR"/>
@@ -1203,43 +1414,20 @@
         <w:rPr>
           <w:lang w:val="pt-BR"/>
         </w:rPr>
-        <w:t xml:space="preserve">, marcando assim uma versão estável </w:t>
-      </w:r>
-      <w:proofErr w:type="gramStart"/>
-      <w:r>
-        <w:rPr>
-          <w:lang w:val="pt-BR"/>
-        </w:rPr>
-        <w:t>do página</w:t>
-      </w:r>
-      <w:proofErr w:type="gramEnd"/>
-      <w:r>
-        <w:rPr>
-          <w:lang w:val="pt-BR"/>
-        </w:rPr>
-        <w:t>.</w:t>
-      </w:r>
-    </w:p>
-    <w:p>
-      <w:pPr>
-        <w:rPr>
-          <w:lang w:val="pt-BR"/>
-        </w:rPr>
-      </w:pPr>
-    </w:p>
-    <w:p>
-      <w:pPr>
-        <w:rPr>
-          <w:lang w:val="pt-BR"/>
-        </w:rPr>
-      </w:pPr>
-    </w:p>
-    <w:p>
-      <w:pPr>
-        <w:rPr>
-          <w:lang w:val="pt-BR"/>
-        </w:rPr>
-      </w:pPr>
+        <w:t>, marcando assim uma versão estável d</w:t>
+      </w:r>
+      <w:r>
+        <w:rPr>
+          <w:lang w:val="pt-BR"/>
+        </w:rPr>
+        <w:t>a</w:t>
+      </w:r>
+      <w:r>
+        <w:rPr>
+          <w:lang w:val="pt-BR"/>
+        </w:rPr>
+        <w:t xml:space="preserve"> página.</w:t>
+      </w:r>
     </w:p>
     <w:p>
       <w:pPr>
@@ -1290,7 +1478,7 @@
                     <pic:cNvPicPr/>
                   </pic:nvPicPr>
                   <pic:blipFill>
-                    <a:blip r:embed="rId11">
+                    <a:blip r:embed="rId13">
                       <a:extLst>
                         <a:ext uri="{28A0092B-C50C-407E-A947-70E740481C1C}">
                           <a14:useLocalDpi xmlns:a14="http://schemas.microsoft.com/office/drawing/2010/main" val="0"/>
@@ -1346,24 +1534,33 @@
     </w:p>
     <w:p>
       <w:pPr>
-        <w:rPr>
-          <w:lang w:val="pt-BR"/>
-        </w:rPr>
-      </w:pPr>
-      <w:r>
-        <w:rPr>
+        <w:jc w:val="center"/>
+        <w:rPr>
+          <w:b/>
+          <w:bCs/>
+          <w:lang w:val="pt-BR"/>
+        </w:rPr>
+      </w:pPr>
+      <w:r>
+        <w:rPr>
+          <w:b/>
+          <w:bCs/>
           <w:lang w:val="pt-BR"/>
         </w:rPr>
         <w:t>A página é atualizada automaticamente após</w:t>
       </w:r>
       <w:r>
         <w:rPr>
+          <w:b/>
+          <w:bCs/>
           <w:lang w:val="pt-BR"/>
         </w:rPr>
         <w:t xml:space="preserve"> alguns segundos d</w:t>
       </w:r>
       <w:r>
         <w:rPr>
+          <w:b/>
+          <w:bCs/>
           <w:lang w:val="pt-BR"/>
         </w:rPr>
         <w:t xml:space="preserve">o </w:t>
@@ -1371,6 +1568,8 @@
       <w:proofErr w:type="spellStart"/>
       <w:r>
         <w:rPr>
+          <w:b/>
+          <w:bCs/>
           <w:lang w:val="pt-BR"/>
         </w:rPr>
         <w:t>push</w:t>
@@ -1378,6 +1577,8 @@
       <w:proofErr w:type="spellEnd"/>
       <w:r>
         <w:rPr>
+          <w:b/>
+          <w:bCs/>
           <w:lang w:val="pt-BR"/>
         </w:rPr>
         <w:t xml:space="preserve"> para a </w:t>
@@ -1385,6 +1586,8 @@
       <w:proofErr w:type="spellStart"/>
       <w:r>
         <w:rPr>
+          <w:b/>
+          <w:bCs/>
           <w:lang w:val="pt-BR"/>
         </w:rPr>
         <w:t>branch</w:t>
@@ -1392,12 +1595,16 @@
       <w:proofErr w:type="spellEnd"/>
       <w:r>
         <w:rPr>
+          <w:b/>
+          <w:bCs/>
           <w:lang w:val="pt-BR"/>
         </w:rPr>
         <w:t xml:space="preserve"> </w:t>
       </w:r>
       <w:r>
         <w:rPr>
+          <w:b/>
+          <w:bCs/>
           <w:lang w:val="pt-BR"/>
         </w:rPr>
         <w:t>master.</w:t>

--- a/docs/Tutorial para Atualizar a Página do CASE.docx
+++ b/docs/Tutorial para Atualizar a Página do CASE.docx
@@ -401,6 +401,170 @@
           <w:lang w:val="pt-BR"/>
         </w:rPr>
       </w:pPr>
+    </w:p>
+    <w:p>
+      <w:pPr>
+        <w:spacing w:line="360" w:lineRule="auto"/>
+        <w:jc w:val="both"/>
+        <w:rPr>
+          <w:b/>
+          <w:bCs/>
+          <w:lang w:val="pt-BR"/>
+        </w:rPr>
+      </w:pPr>
+    </w:p>
+    <w:p>
+      <w:pPr>
+        <w:spacing w:line="360" w:lineRule="auto"/>
+        <w:jc w:val="both"/>
+        <w:rPr>
+          <w:b/>
+          <w:bCs/>
+          <w:lang w:val="pt-BR"/>
+        </w:rPr>
+      </w:pPr>
+    </w:p>
+    <w:p>
+      <w:pPr>
+        <w:spacing w:line="360" w:lineRule="auto"/>
+        <w:jc w:val="both"/>
+        <w:rPr>
+          <w:b/>
+          <w:bCs/>
+          <w:lang w:val="pt-BR"/>
+        </w:rPr>
+      </w:pPr>
+      <w:r>
+        <w:rPr>
+          <w:b/>
+          <w:bCs/>
+          <w:lang w:val="pt-BR"/>
+        </w:rPr>
+        <w:lastRenderedPageBreak/>
+        <w:t>Observações Importantes</w:t>
+      </w:r>
+    </w:p>
+    <w:p>
+      <w:pPr>
+        <w:spacing w:line="360" w:lineRule="auto"/>
+        <w:jc w:val="both"/>
+        <w:rPr>
+          <w:b/>
+          <w:bCs/>
+          <w:lang w:val="pt-BR"/>
+        </w:rPr>
+      </w:pPr>
+    </w:p>
+    <w:p>
+      <w:pPr>
+        <w:spacing w:line="360" w:lineRule="auto"/>
+        <w:jc w:val="both"/>
+        <w:rPr>
+          <w:lang w:val="pt-BR"/>
+        </w:rPr>
+      </w:pPr>
+      <w:r>
+        <w:rPr>
+          <w:lang w:val="pt-BR"/>
+        </w:rPr>
+        <w:tab/>
+        <w:t>- Faça</w:t>
+      </w:r>
+      <w:r>
+        <w:rPr>
+          <w:lang w:val="pt-BR"/>
+        </w:rPr>
+        <w:t xml:space="preserve"> alterações pequenas a cada </w:t>
+      </w:r>
+      <w:proofErr w:type="spellStart"/>
+      <w:r>
+        <w:rPr>
+          <w:i/>
+          <w:iCs/>
+          <w:lang w:val="pt-BR"/>
+        </w:rPr>
+        <w:t>commit</w:t>
+      </w:r>
+      <w:proofErr w:type="spellEnd"/>
+      <w:r>
+        <w:rPr>
+          <w:lang w:val="pt-BR"/>
+        </w:rPr>
+        <w:t xml:space="preserve">. Não encontrei uma maneira de executar a página. Então não é possível saber se ocorreu algum erro até você fazer o </w:t>
+      </w:r>
+      <w:proofErr w:type="spellStart"/>
+      <w:r>
+        <w:rPr>
+          <w:i/>
+          <w:iCs/>
+          <w:lang w:val="pt-BR"/>
+        </w:rPr>
+        <w:t>push</w:t>
+      </w:r>
+      <w:proofErr w:type="spellEnd"/>
+      <w:r>
+        <w:rPr>
+          <w:lang w:val="pt-BR"/>
+        </w:rPr>
+        <w:t xml:space="preserve"> para a </w:t>
+      </w:r>
+      <w:proofErr w:type="spellStart"/>
+      <w:r>
+        <w:rPr>
+          <w:lang w:val="pt-BR"/>
+        </w:rPr>
+        <w:t>master</w:t>
+      </w:r>
+      <w:proofErr w:type="spellEnd"/>
+      <w:r>
+        <w:rPr>
+          <w:lang w:val="pt-BR"/>
+        </w:rPr>
+        <w:t xml:space="preserve"> e a página não atualizar. Então é bastante complicado descobrir onde está o erro</w:t>
+      </w:r>
+      <w:r>
+        <w:rPr>
+          <w:lang w:val="pt-BR"/>
+        </w:rPr>
+        <w:t xml:space="preserve"> casa você faça alguma alteração que gere um</w:t>
+      </w:r>
+      <w:r>
+        <w:rPr>
+          <w:lang w:val="pt-BR"/>
+        </w:rPr>
+        <w:t>.</w:t>
+      </w:r>
+    </w:p>
+    <w:p>
+      <w:pPr>
+        <w:spacing w:line="360" w:lineRule="auto"/>
+        <w:jc w:val="both"/>
+        <w:rPr>
+          <w:lang w:val="pt-BR"/>
+        </w:rPr>
+      </w:pPr>
+    </w:p>
+    <w:p>
+      <w:pPr>
+        <w:spacing w:line="360" w:lineRule="auto"/>
+        <w:jc w:val="both"/>
+        <w:rPr>
+          <w:b/>
+          <w:bCs/>
+          <w:lang w:val="pt-BR"/>
+        </w:rPr>
+      </w:pPr>
+    </w:p>
+    <w:p>
+      <w:pPr>
+        <w:spacing w:line="360" w:lineRule="auto"/>
+        <w:jc w:val="both"/>
+        <w:rPr>
+          <w:b/>
+          <w:bCs/>
+          <w:lang w:val="pt-BR"/>
+        </w:rPr>
+      </w:pPr>
       <w:r>
         <w:rPr>
           <w:b/>
@@ -448,7 +612,6 @@
           <w:noProof/>
           <w:lang w:val="pt-BR"/>
         </w:rPr>
-        <w:lastRenderedPageBreak/>
         <w:drawing>
           <wp:anchor distT="0" distB="0" distL="114300" distR="114300" simplePos="0" relativeHeight="251662336" behindDoc="0" locked="0" layoutInCell="1" allowOverlap="1">
             <wp:simplePos x="0" y="0"/>
@@ -774,7 +937,6 @@
           <w:noProof/>
           <w:lang w:val="pt-BR"/>
         </w:rPr>
-        <w:lastRenderedPageBreak/>
         <w:drawing>
           <wp:anchor distT="0" distB="0" distL="114300" distR="114300" simplePos="0" relativeHeight="251660288" behindDoc="0" locked="0" layoutInCell="1" allowOverlap="1">
             <wp:simplePos x="0" y="0"/>
@@ -968,6 +1130,7 @@
         <w:rPr>
           <w:lang w:val="pt-BR"/>
         </w:rPr>
+        <w:lastRenderedPageBreak/>
         <w:tab/>
         <w:t>Caso queira colocar um arquivo para download. Adicione o nome do arquivo na última coluna depois do link externo.</w:t>
       </w:r>
@@ -993,7 +1156,6 @@
         <w:rPr>
           <w:lang w:val="pt-BR"/>
         </w:rPr>
-        <w:lastRenderedPageBreak/>
         <w:t xml:space="preserve">E coloque </w:t>
       </w:r>
       <w:r>

--- a/docs/Tutorial para Atualizar a Página do CASE.docx
+++ b/docs/Tutorial para Atualizar a Página do CASE.docx
@@ -61,7 +61,7 @@
           <w:szCs w:val="36"/>
           <w:lang w:val="pt-BR"/>
         </w:rPr>
-        <w:t>Página do C</w:t>
+        <w:t>P</w:t>
       </w:r>
       <w:r>
         <w:rPr>
@@ -71,6 +71,16 @@
           <w:szCs w:val="36"/>
           <w:lang w:val="pt-BR"/>
         </w:rPr>
+        <w:t>ágina do C</w:t>
+      </w:r>
+      <w:r>
+        <w:rPr>
+          <w:b/>
+          <w:bCs/>
+          <w:sz w:val="36"/>
+          <w:szCs w:val="36"/>
+          <w:lang w:val="pt-BR"/>
+        </w:rPr>
         <w:t>ASE</w:t>
       </w:r>
     </w:p>
@@ -176,7 +186,7 @@
           <w:lang w:val="pt-BR"/>
         </w:rPr>
         <w:drawing>
-          <wp:inline distT="0" distB="0" distL="0" distR="0">
+          <wp:inline distT="0" distB="0" distL="0" distR="0" wp14:anchorId="296A5C90" wp14:editId="706DDA86">
             <wp:extent cx="2762032" cy="1879600"/>
             <wp:effectExtent l="0" t="0" r="0" b="0"/>
             <wp:docPr id="2" name="Imagem 2"/>
@@ -191,7 +201,7 @@
                     <pic:cNvPicPr/>
                   </pic:nvPicPr>
                   <pic:blipFill>
-                    <a:blip r:embed="rId4" cstate="print">
+                    <a:blip r:embed="rId5" cstate="print">
                       <a:extLst>
                         <a:ext uri="{28A0092B-C50C-407E-A947-70E740481C1C}">
                           <a14:useLocalDpi xmlns:a14="http://schemas.microsoft.com/office/drawing/2010/main" val="0"/>
@@ -237,82 +247,19 @@
       </w:pPr>
       <w:r>
         <w:rPr>
-          <w:lang w:val="pt-BR"/>
-        </w:rPr>
-        <w:tab/>
-        <w:t xml:space="preserve">Abra o projeto </w:t>
-      </w:r>
-      <w:r>
-        <w:rPr>
-          <w:lang w:val="pt-BR"/>
-        </w:rPr>
-        <w:t>em</w:t>
-      </w:r>
-      <w:r>
-        <w:rPr>
-          <w:lang w:val="pt-BR"/>
-        </w:rPr>
-        <w:t xml:space="preserve"> um editor de texto da sua preferência, exemplo, Visual Studio </w:t>
-      </w:r>
-      <w:proofErr w:type="spellStart"/>
-      <w:r>
-        <w:rPr>
-          <w:lang w:val="pt-BR"/>
-        </w:rPr>
-        <w:t>Code</w:t>
-      </w:r>
-      <w:proofErr w:type="spellEnd"/>
-      <w:r>
-        <w:rPr>
-          <w:lang w:val="pt-BR"/>
-        </w:rPr>
-        <w:t xml:space="preserve"> (</w:t>
-      </w:r>
-      <w:hyperlink r:id="rId5" w:history="1">
-        <w:r>
-          <w:rPr>
-            <w:rStyle w:val="Hyperlink"/>
-            <w:lang w:val="pt-BR"/>
-          </w:rPr>
-          <w:t>https://code.visualstudio.com/</w:t>
-        </w:r>
-      </w:hyperlink>
-      <w:r>
-        <w:rPr>
-          <w:lang w:val="pt-BR"/>
-        </w:rPr>
-        <w:t>)</w:t>
-      </w:r>
-      <w:r>
-        <w:rPr>
-          <w:lang w:val="pt-BR"/>
-        </w:rPr>
-        <w:t>.</w:t>
-      </w:r>
-    </w:p>
-    <w:p>
-      <w:pPr>
-        <w:spacing w:line="360" w:lineRule="auto"/>
-        <w:jc w:val="both"/>
-        <w:rPr>
-          <w:lang w:val="pt-BR"/>
-        </w:rPr>
-      </w:pPr>
-      <w:r>
-        <w:rPr>
           <w:noProof/>
           <w:lang w:val="pt-BR"/>
         </w:rPr>
         <w:drawing>
-          <wp:anchor distT="0" distB="0" distL="114300" distR="114300" simplePos="0" relativeHeight="251659264" behindDoc="0" locked="0" layoutInCell="1" allowOverlap="1">
+          <wp:anchor distT="0" distB="0" distL="114300" distR="114300" simplePos="0" relativeHeight="251659264" behindDoc="0" locked="0" layoutInCell="1" allowOverlap="1" wp14:anchorId="416546B2" wp14:editId="759F1D8B">
             <wp:simplePos x="0" y="0"/>
             <wp:positionH relativeFrom="column">
-              <wp:posOffset>1155912</wp:posOffset>
+              <wp:posOffset>250567</wp:posOffset>
             </wp:positionH>
             <wp:positionV relativeFrom="paragraph">
-              <wp:posOffset>338243</wp:posOffset>
+              <wp:posOffset>663173</wp:posOffset>
             </wp:positionV>
-            <wp:extent cx="2921000" cy="2210435"/>
+            <wp:extent cx="5223850" cy="3952864"/>
             <wp:effectExtent l="0" t="0" r="0" b="0"/>
             <wp:wrapTopAndBottom/>
             <wp:docPr id="3" name="Imagem 3"/>
@@ -341,7 +288,7 @@
                   <pic:spPr>
                     <a:xfrm>
                       <a:off x="0" y="0"/>
-                      <a:ext cx="2921000" cy="2210435"/>
+                      <a:ext cx="5223850" cy="3952864"/>
                     </a:xfrm>
                     <a:prstGeom prst="rect">
                       <a:avLst/>
@@ -359,88 +306,117 @@
           </wp:anchor>
         </w:drawing>
       </w:r>
-    </w:p>
-    <w:p>
-      <w:pPr>
-        <w:spacing w:line="360" w:lineRule="auto"/>
-        <w:jc w:val="both"/>
-        <w:rPr>
-          <w:lang w:val="pt-BR"/>
-        </w:rPr>
-      </w:pPr>
-    </w:p>
-    <w:p>
-      <w:pPr>
-        <w:spacing w:line="360" w:lineRule="auto"/>
-        <w:jc w:val="both"/>
-        <w:rPr>
-          <w:b/>
-          <w:bCs/>
-          <w:lang w:val="pt-BR"/>
-        </w:rPr>
-      </w:pPr>
-    </w:p>
-    <w:p>
-      <w:pPr>
-        <w:spacing w:line="360" w:lineRule="auto"/>
-        <w:jc w:val="both"/>
-        <w:rPr>
-          <w:b/>
-          <w:bCs/>
-          <w:lang w:val="pt-BR"/>
-        </w:rPr>
-      </w:pPr>
-    </w:p>
-    <w:p>
-      <w:pPr>
-        <w:spacing w:line="360" w:lineRule="auto"/>
-        <w:jc w:val="both"/>
-        <w:rPr>
-          <w:b/>
-          <w:bCs/>
-          <w:lang w:val="pt-BR"/>
-        </w:rPr>
-      </w:pPr>
-    </w:p>
-    <w:p>
-      <w:pPr>
-        <w:spacing w:line="360" w:lineRule="auto"/>
-        <w:jc w:val="both"/>
-        <w:rPr>
-          <w:b/>
-          <w:bCs/>
-          <w:lang w:val="pt-BR"/>
-        </w:rPr>
-      </w:pPr>
-    </w:p>
-    <w:p>
-      <w:pPr>
-        <w:spacing w:line="360" w:lineRule="auto"/>
-        <w:jc w:val="both"/>
-        <w:rPr>
-          <w:b/>
-          <w:bCs/>
-          <w:lang w:val="pt-BR"/>
-        </w:rPr>
-      </w:pPr>
-    </w:p>
-    <w:p>
-      <w:pPr>
-        <w:spacing w:line="360" w:lineRule="auto"/>
-        <w:jc w:val="both"/>
-        <w:rPr>
-          <w:b/>
-          <w:bCs/>
-          <w:lang w:val="pt-BR"/>
-        </w:rPr>
-      </w:pPr>
-      <w:r>
-        <w:rPr>
-          <w:b/>
-          <w:bCs/>
-          <w:lang w:val="pt-BR"/>
-        </w:rPr>
-        <w:lastRenderedPageBreak/>
+      <w:r>
+        <w:rPr>
+          <w:lang w:val="pt-BR"/>
+        </w:rPr>
+        <w:tab/>
+        <w:t xml:space="preserve">Abra o projeto </w:t>
+      </w:r>
+      <w:r>
+        <w:rPr>
+          <w:lang w:val="pt-BR"/>
+        </w:rPr>
+        <w:t>em</w:t>
+      </w:r>
+      <w:r>
+        <w:rPr>
+          <w:lang w:val="pt-BR"/>
+        </w:rPr>
+        <w:t xml:space="preserve"> um editor de texto da sua preferência, exemplo, Visual Studio </w:t>
+      </w:r>
+      <w:proofErr w:type="spellStart"/>
+      <w:r>
+        <w:rPr>
+          <w:lang w:val="pt-BR"/>
+        </w:rPr>
+        <w:t>Code</w:t>
+      </w:r>
+      <w:proofErr w:type="spellEnd"/>
+      <w:r>
+        <w:rPr>
+          <w:lang w:val="pt-BR"/>
+        </w:rPr>
+        <w:t xml:space="preserve"> (</w:t>
+      </w:r>
+      <w:hyperlink r:id="rId7" w:history="1">
+        <w:r>
+          <w:rPr>
+            <w:rStyle w:val="Hyperlink"/>
+            <w:lang w:val="pt-BR"/>
+          </w:rPr>
+          <w:t>https://code.visualstudio.com/</w:t>
+        </w:r>
+      </w:hyperlink>
+      <w:r>
+        <w:rPr>
+          <w:lang w:val="pt-BR"/>
+        </w:rPr>
+        <w:t>)</w:t>
+      </w:r>
+      <w:r>
+        <w:rPr>
+          <w:lang w:val="pt-BR"/>
+        </w:rPr>
+        <w:t>.</w:t>
+      </w:r>
+    </w:p>
+    <w:p>
+      <w:pPr>
+        <w:spacing w:line="360" w:lineRule="auto"/>
+        <w:jc w:val="both"/>
+        <w:rPr>
+          <w:lang w:val="pt-BR"/>
+        </w:rPr>
+      </w:pPr>
+    </w:p>
+    <w:p>
+      <w:pPr>
+        <w:spacing w:line="360" w:lineRule="auto"/>
+        <w:jc w:val="both"/>
+        <w:rPr>
+          <w:lang w:val="pt-BR"/>
+        </w:rPr>
+      </w:pPr>
+    </w:p>
+    <w:p>
+      <w:pPr>
+        <w:spacing w:line="360" w:lineRule="auto"/>
+        <w:jc w:val="both"/>
+        <w:rPr>
+          <w:b/>
+          <w:bCs/>
+          <w:lang w:val="pt-BR"/>
+        </w:rPr>
+      </w:pPr>
+    </w:p>
+    <w:p>
+      <w:pPr>
+        <w:spacing w:line="360" w:lineRule="auto"/>
+        <w:jc w:val="both"/>
+        <w:rPr>
+          <w:b/>
+          <w:bCs/>
+          <w:lang w:val="pt-BR"/>
+        </w:rPr>
+      </w:pPr>
+    </w:p>
+    <w:p>
+      <w:pPr>
+        <w:spacing w:line="360" w:lineRule="auto"/>
+        <w:jc w:val="both"/>
+        <w:rPr>
+          <w:b/>
+          <w:bCs/>
+          <w:lang w:val="pt-BR"/>
+        </w:rPr>
+      </w:pPr>
+      <w:r>
+        <w:rPr>
+          <w:b/>
+          <w:bCs/>
+          <w:lang w:val="pt-BR"/>
+        </w:rPr>
         <w:t>Observações Importantes</w:t>
       </w:r>
     </w:p>
@@ -526,7 +502,19 @@
         <w:rPr>
           <w:lang w:val="pt-BR"/>
         </w:rPr>
-        <w:t xml:space="preserve"> casa você faça alguma alteração que gere um</w:t>
+        <w:t xml:space="preserve"> cas</w:t>
+      </w:r>
+      <w:r>
+        <w:rPr>
+          <w:lang w:val="pt-BR"/>
+        </w:rPr>
+        <w:t>o</w:t>
+      </w:r>
+      <w:r>
+        <w:rPr>
+          <w:lang w:val="pt-BR"/>
+        </w:rPr>
+        <w:t xml:space="preserve"> você faça alguma alteração que gere um</w:t>
       </w:r>
       <w:r>
         <w:rPr>
@@ -549,28 +537,510 @@
         <w:spacing w:line="360" w:lineRule="auto"/>
         <w:jc w:val="both"/>
         <w:rPr>
-          <w:b/>
-          <w:bCs/>
-          <w:lang w:val="pt-BR"/>
-        </w:rPr>
-      </w:pPr>
-    </w:p>
-    <w:p>
-      <w:pPr>
-        <w:spacing w:line="360" w:lineRule="auto"/>
-        <w:jc w:val="both"/>
-        <w:rPr>
-          <w:b/>
-          <w:bCs/>
-          <w:lang w:val="pt-BR"/>
-        </w:rPr>
-      </w:pPr>
-      <w:r>
-        <w:rPr>
-          <w:b/>
-          <w:bCs/>
-          <w:lang w:val="pt-BR"/>
-        </w:rPr>
+          <w:lang w:val="pt-BR"/>
+        </w:rPr>
+      </w:pPr>
+    </w:p>
+    <w:p>
+      <w:pPr>
+        <w:rPr>
+          <w:b/>
+          <w:bCs/>
+          <w:sz w:val="40"/>
+          <w:szCs w:val="40"/>
+          <w:lang w:val="pt-BR"/>
+        </w:rPr>
+      </w:pPr>
+      <w:r>
+        <w:rPr>
+          <w:b/>
+          <w:bCs/>
+          <w:sz w:val="40"/>
+          <w:szCs w:val="40"/>
+          <w:lang w:val="pt-BR"/>
+        </w:rPr>
+        <w:br w:type="page"/>
+      </w:r>
+    </w:p>
+    <w:p>
+      <w:pPr>
+        <w:spacing w:line="360" w:lineRule="auto"/>
+        <w:jc w:val="center"/>
+        <w:rPr>
+          <w:b/>
+          <w:bCs/>
+          <w:sz w:val="40"/>
+          <w:szCs w:val="40"/>
+          <w:lang w:val="pt-BR"/>
+        </w:rPr>
+      </w:pPr>
+      <w:proofErr w:type="spellStart"/>
+      <w:r>
+        <w:rPr>
+          <w:b/>
+          <w:bCs/>
+          <w:sz w:val="40"/>
+          <w:szCs w:val="40"/>
+          <w:lang w:val="pt-BR"/>
+        </w:rPr>
+        <w:lastRenderedPageBreak/>
+        <w:t>Versionando</w:t>
+      </w:r>
+      <w:proofErr w:type="spellEnd"/>
+      <w:r>
+        <w:rPr>
+          <w:b/>
+          <w:bCs/>
+          <w:sz w:val="40"/>
+          <w:szCs w:val="40"/>
+          <w:lang w:val="pt-BR"/>
+        </w:rPr>
+        <w:t xml:space="preserve"> as Alterações</w:t>
+      </w:r>
+    </w:p>
+    <w:p>
+      <w:pPr>
+        <w:spacing w:line="360" w:lineRule="auto"/>
+        <w:ind w:firstLine="708"/>
+        <w:jc w:val="both"/>
+        <w:rPr>
+          <w:lang w:val="pt-BR"/>
+        </w:rPr>
+      </w:pPr>
+    </w:p>
+    <w:p>
+      <w:pPr>
+        <w:spacing w:line="360" w:lineRule="auto"/>
+        <w:ind w:firstLine="708"/>
+        <w:jc w:val="both"/>
+        <w:rPr>
+          <w:lang w:val="pt-BR"/>
+        </w:rPr>
+      </w:pPr>
+      <w:r>
+        <w:rPr>
+          <w:lang w:val="pt-BR"/>
+        </w:rPr>
+        <w:t>Ao</w:t>
+      </w:r>
+      <w:r>
+        <w:rPr>
+          <w:lang w:val="pt-BR"/>
+        </w:rPr>
+        <w:t xml:space="preserve"> final </w:t>
+      </w:r>
+      <w:r>
+        <w:rPr>
+          <w:lang w:val="pt-BR"/>
+        </w:rPr>
+        <w:t xml:space="preserve">das alterações, realize um </w:t>
+      </w:r>
+      <w:proofErr w:type="spellStart"/>
+      <w:r>
+        <w:rPr>
+          <w:i/>
+          <w:iCs/>
+          <w:lang w:val="pt-BR"/>
+        </w:rPr>
+        <w:t>commit</w:t>
+      </w:r>
+      <w:proofErr w:type="spellEnd"/>
+      <w:r>
+        <w:rPr>
+          <w:lang w:val="pt-BR"/>
+        </w:rPr>
+        <w:t xml:space="preserve">, </w:t>
+      </w:r>
+      <w:r>
+        <w:rPr>
+          <w:lang w:val="pt-BR"/>
+        </w:rPr>
+        <w:t xml:space="preserve">faça um </w:t>
+      </w:r>
+      <w:proofErr w:type="spellStart"/>
+      <w:r>
+        <w:rPr>
+          <w:i/>
+          <w:iCs/>
+          <w:lang w:val="pt-BR"/>
+        </w:rPr>
+        <w:t>push</w:t>
+      </w:r>
+      <w:proofErr w:type="spellEnd"/>
+      <w:r>
+        <w:rPr>
+          <w:lang w:val="pt-BR"/>
+        </w:rPr>
+        <w:t xml:space="preserve"> desse </w:t>
+      </w:r>
+      <w:proofErr w:type="spellStart"/>
+      <w:r>
+        <w:rPr>
+          <w:i/>
+          <w:iCs/>
+          <w:lang w:val="pt-BR"/>
+        </w:rPr>
+        <w:t>commit</w:t>
+      </w:r>
+      <w:proofErr w:type="spellEnd"/>
+      <w:r>
+        <w:rPr>
+          <w:lang w:val="pt-BR"/>
+        </w:rPr>
+        <w:t xml:space="preserve"> para a </w:t>
+      </w:r>
+      <w:proofErr w:type="spellStart"/>
+      <w:r>
+        <w:rPr>
+          <w:b/>
+          <w:bCs/>
+          <w:lang w:val="pt-BR"/>
+        </w:rPr>
+        <w:t>branch</w:t>
+      </w:r>
+      <w:proofErr w:type="spellEnd"/>
+      <w:r>
+        <w:rPr>
+          <w:lang w:val="pt-BR"/>
+        </w:rPr>
+        <w:t xml:space="preserve"> </w:t>
+      </w:r>
+      <w:proofErr w:type="spellStart"/>
+      <w:r>
+        <w:rPr>
+          <w:b/>
+          <w:bCs/>
+          <w:lang w:val="pt-BR"/>
+        </w:rPr>
+        <w:t>master</w:t>
+      </w:r>
+      <w:proofErr w:type="spellEnd"/>
+      <w:r>
+        <w:rPr>
+          <w:lang w:val="pt-BR"/>
+        </w:rPr>
+        <w:t xml:space="preserve">, </w:t>
+      </w:r>
+      <w:r>
+        <w:rPr>
+          <w:lang w:val="pt-BR"/>
+        </w:rPr>
+        <w:t xml:space="preserve">crie uma </w:t>
+      </w:r>
+      <w:proofErr w:type="spellStart"/>
+      <w:r>
+        <w:rPr>
+          <w:b/>
+          <w:bCs/>
+          <w:i/>
+          <w:iCs/>
+          <w:lang w:val="pt-BR"/>
+        </w:rPr>
+        <w:t>tag</w:t>
+      </w:r>
+      <w:proofErr w:type="spellEnd"/>
+      <w:r>
+        <w:rPr>
+          <w:lang w:val="pt-BR"/>
+        </w:rPr>
+        <w:t xml:space="preserve"> com data da atualização</w:t>
+      </w:r>
+      <w:r>
+        <w:rPr>
+          <w:lang w:val="pt-BR"/>
+        </w:rPr>
+        <w:t xml:space="preserve"> e faça também um </w:t>
+      </w:r>
+      <w:proofErr w:type="spellStart"/>
+      <w:r>
+        <w:rPr>
+          <w:i/>
+          <w:iCs/>
+          <w:lang w:val="pt-BR"/>
+        </w:rPr>
+        <w:t>push</w:t>
+      </w:r>
+      <w:proofErr w:type="spellEnd"/>
+      <w:r>
+        <w:rPr>
+          <w:lang w:val="pt-BR"/>
+        </w:rPr>
+        <w:t xml:space="preserve"> dessa </w:t>
+      </w:r>
+      <w:proofErr w:type="spellStart"/>
+      <w:r>
+        <w:rPr>
+          <w:i/>
+          <w:iCs/>
+          <w:lang w:val="pt-BR"/>
+        </w:rPr>
+        <w:t>tag</w:t>
+      </w:r>
+      <w:proofErr w:type="spellEnd"/>
+      <w:r>
+        <w:rPr>
+          <w:lang w:val="pt-BR"/>
+        </w:rPr>
+        <w:t xml:space="preserve"> para o repositório no </w:t>
+      </w:r>
+      <w:proofErr w:type="spellStart"/>
+      <w:r>
+        <w:rPr>
+          <w:lang w:val="pt-BR"/>
+        </w:rPr>
+        <w:t>github</w:t>
+      </w:r>
+      <w:proofErr w:type="spellEnd"/>
+      <w:r>
+        <w:rPr>
+          <w:lang w:val="pt-BR"/>
+        </w:rPr>
+        <w:t>, marcando assim uma versão estável da página.</w:t>
+      </w:r>
+    </w:p>
+    <w:p>
+      <w:pPr>
+        <w:rPr>
+          <w:lang w:val="pt-BR"/>
+        </w:rPr>
+      </w:pPr>
+    </w:p>
+    <w:p>
+      <w:pPr>
+        <w:rPr>
+          <w:lang w:val="pt-BR"/>
+        </w:rPr>
+      </w:pPr>
+    </w:p>
+    <w:p>
+      <w:pPr>
+        <w:rPr>
+          <w:lang w:val="pt-BR"/>
+        </w:rPr>
+      </w:pPr>
+      <w:r>
+        <w:rPr>
+          <w:noProof/>
+          <w:lang w:val="pt-BR"/>
+        </w:rPr>
+        <w:drawing>
+          <wp:anchor distT="0" distB="0" distL="114300" distR="114300" simplePos="0" relativeHeight="251667456" behindDoc="0" locked="0" layoutInCell="1" allowOverlap="1" wp14:anchorId="7F1048C1" wp14:editId="2EC405E9">
+            <wp:simplePos x="0" y="0"/>
+            <wp:positionH relativeFrom="column">
+              <wp:posOffset>-56091</wp:posOffset>
+            </wp:positionH>
+            <wp:positionV relativeFrom="paragraph">
+              <wp:posOffset>278341</wp:posOffset>
+            </wp:positionV>
+            <wp:extent cx="5194300" cy="2006600"/>
+            <wp:effectExtent l="0" t="0" r="0" b="0"/>
+            <wp:wrapTopAndBottom/>
+            <wp:docPr id="1" name="Imagem 1"/>
+            <wp:cNvGraphicFramePr>
+              <a:graphicFrameLocks xmlns:a="http://schemas.openxmlformats.org/drawingml/2006/main" noChangeAspect="1"/>
+            </wp:cNvGraphicFramePr>
+            <a:graphic xmlns:a="http://schemas.openxmlformats.org/drawingml/2006/main">
+              <a:graphicData uri="http://schemas.openxmlformats.org/drawingml/2006/picture">
+                <pic:pic xmlns:pic="http://schemas.openxmlformats.org/drawingml/2006/picture">
+                  <pic:nvPicPr>
+                    <pic:cNvPr id="1" name="Imagem 1"/>
+                    <pic:cNvPicPr/>
+                  </pic:nvPicPr>
+                  <pic:blipFill>
+                    <a:blip r:embed="rId8">
+                      <a:extLst>
+                        <a:ext uri="{28A0092B-C50C-407E-A947-70E740481C1C}">
+                          <a14:useLocalDpi xmlns:a14="http://schemas.microsoft.com/office/drawing/2010/main" val="0"/>
+                        </a:ext>
+                      </a:extLst>
+                    </a:blip>
+                    <a:stretch>
+                      <a:fillRect/>
+                    </a:stretch>
+                  </pic:blipFill>
+                  <pic:spPr>
+                    <a:xfrm>
+                      <a:off x="0" y="0"/>
+                      <a:ext cx="5194300" cy="2006600"/>
+                    </a:xfrm>
+                    <a:prstGeom prst="rect">
+                      <a:avLst/>
+                    </a:prstGeom>
+                  </pic:spPr>
+                </pic:pic>
+              </a:graphicData>
+            </a:graphic>
+            <wp14:sizeRelH relativeFrom="page">
+              <wp14:pctWidth>0</wp14:pctWidth>
+            </wp14:sizeRelH>
+            <wp14:sizeRelV relativeFrom="page">
+              <wp14:pctHeight>0</wp14:pctHeight>
+            </wp14:sizeRelV>
+          </wp:anchor>
+        </w:drawing>
+      </w:r>
+    </w:p>
+    <w:p>
+      <w:pPr>
+        <w:rPr>
+          <w:lang w:val="pt-BR"/>
+        </w:rPr>
+      </w:pPr>
+    </w:p>
+    <w:p>
+      <w:pPr>
+        <w:rPr>
+          <w:lang w:val="pt-BR"/>
+        </w:rPr>
+      </w:pPr>
+    </w:p>
+    <w:p>
+      <w:pPr>
+        <w:rPr>
+          <w:lang w:val="pt-BR"/>
+        </w:rPr>
+      </w:pPr>
+    </w:p>
+    <w:p>
+      <w:pPr>
+        <w:jc w:val="center"/>
+        <w:rPr>
+          <w:b/>
+          <w:bCs/>
+          <w:lang w:val="pt-BR"/>
+        </w:rPr>
+      </w:pPr>
+      <w:r>
+        <w:rPr>
+          <w:b/>
+          <w:bCs/>
+          <w:lang w:val="pt-BR"/>
+        </w:rPr>
+        <w:t xml:space="preserve">A página é atualizada automaticamente após alguns segundos do </w:t>
+      </w:r>
+      <w:proofErr w:type="spellStart"/>
+      <w:r>
+        <w:rPr>
+          <w:b/>
+          <w:bCs/>
+          <w:lang w:val="pt-BR"/>
+        </w:rPr>
+        <w:t>push</w:t>
+      </w:r>
+      <w:proofErr w:type="spellEnd"/>
+      <w:r>
+        <w:rPr>
+          <w:b/>
+          <w:bCs/>
+          <w:lang w:val="pt-BR"/>
+        </w:rPr>
+        <w:t xml:space="preserve"> para a </w:t>
+      </w:r>
+      <w:proofErr w:type="spellStart"/>
+      <w:r>
+        <w:rPr>
+          <w:b/>
+          <w:bCs/>
+          <w:lang w:val="pt-BR"/>
+        </w:rPr>
+        <w:t>branch</w:t>
+      </w:r>
+      <w:proofErr w:type="spellEnd"/>
+      <w:r>
+        <w:rPr>
+          <w:b/>
+          <w:bCs/>
+          <w:lang w:val="pt-BR"/>
+        </w:rPr>
+        <w:t xml:space="preserve"> </w:t>
+      </w:r>
+      <w:proofErr w:type="spellStart"/>
+      <w:r>
+        <w:rPr>
+          <w:b/>
+          <w:bCs/>
+          <w:lang w:val="pt-BR"/>
+        </w:rPr>
+        <w:t>master</w:t>
+      </w:r>
+      <w:proofErr w:type="spellEnd"/>
+      <w:r>
+        <w:rPr>
+          <w:b/>
+          <w:bCs/>
+          <w:lang w:val="pt-BR"/>
+        </w:rPr>
+        <w:t>.</w:t>
+      </w:r>
+    </w:p>
+    <w:p>
+      <w:pPr>
+        <w:spacing w:line="360" w:lineRule="auto"/>
+        <w:jc w:val="both"/>
+        <w:rPr>
+          <w:lang w:val="pt-BR"/>
+        </w:rPr>
+      </w:pPr>
+    </w:p>
+    <w:p>
+      <w:pPr>
+        <w:spacing w:line="360" w:lineRule="auto"/>
+        <w:jc w:val="both"/>
+        <w:rPr>
+          <w:lang w:val="pt-BR"/>
+        </w:rPr>
+      </w:pPr>
+    </w:p>
+    <w:p>
+      <w:pPr>
+        <w:spacing w:line="360" w:lineRule="auto"/>
+        <w:jc w:val="both"/>
+        <w:rPr>
+          <w:b/>
+          <w:bCs/>
+          <w:lang w:val="pt-BR"/>
+        </w:rPr>
+      </w:pPr>
+    </w:p>
+    <w:p>
+      <w:pPr>
+        <w:rPr>
+          <w:b/>
+          <w:bCs/>
+          <w:lang w:val="pt-BR"/>
+        </w:rPr>
+      </w:pPr>
+      <w:r>
+        <w:rPr>
+          <w:b/>
+          <w:bCs/>
+          <w:lang w:val="pt-BR"/>
+        </w:rPr>
+        <w:br w:type="page"/>
+      </w:r>
+    </w:p>
+    <w:p>
+      <w:pPr>
+        <w:pStyle w:val="PargrafodaLista"/>
+        <w:numPr>
+          <w:ilvl w:val="0"/>
+          <w:numId w:val="2"/>
+        </w:numPr>
+        <w:spacing w:line="360" w:lineRule="auto"/>
+        <w:jc w:val="both"/>
+        <w:rPr>
+          <w:b/>
+          <w:bCs/>
+          <w:lang w:val="pt-BR"/>
+        </w:rPr>
+      </w:pPr>
+      <w:r>
+        <w:rPr>
+          <w:b/>
+          <w:bCs/>
+          <w:lang w:val="pt-BR"/>
+        </w:rPr>
+        <w:lastRenderedPageBreak/>
         <w:t>Atualiza</w:t>
       </w:r>
       <w:r>
@@ -589,6 +1059,14 @@
         </w:rPr>
         <w:t xml:space="preserve"> Membros</w:t>
       </w:r>
+      <w:r>
+        <w:rPr>
+          <w:b/>
+          <w:bCs/>
+          <w:lang w:val="pt-BR"/>
+        </w:rPr>
+        <w:t xml:space="preserve"> do Grupo</w:t>
+      </w:r>
     </w:p>
     <w:p>
       <w:pPr>
@@ -613,7 +1091,7 @@
           <w:lang w:val="pt-BR"/>
         </w:rPr>
         <w:drawing>
-          <wp:anchor distT="0" distB="0" distL="114300" distR="114300" simplePos="0" relativeHeight="251662336" behindDoc="0" locked="0" layoutInCell="1" allowOverlap="1">
+          <wp:anchor distT="0" distB="0" distL="114300" distR="114300" simplePos="0" relativeHeight="251662336" behindDoc="0" locked="0" layoutInCell="1" allowOverlap="1" wp14:anchorId="2CA05566" wp14:editId="1DF90458">
             <wp:simplePos x="0" y="0"/>
             <wp:positionH relativeFrom="column">
               <wp:posOffset>-208915</wp:posOffset>
@@ -636,7 +1114,7 @@
                     <pic:cNvPicPr/>
                   </pic:nvPicPr>
                   <pic:blipFill>
-                    <a:blip r:embed="rId7" cstate="print">
+                    <a:blip r:embed="rId9" cstate="print">
                       <a:extLst>
                         <a:ext uri="{28A0092B-C50C-407E-A947-70E740481C1C}">
                           <a14:useLocalDpi xmlns:a14="http://schemas.microsoft.com/office/drawing/2010/main" val="0"/>
@@ -678,6 +1156,8 @@
       <w:proofErr w:type="spellStart"/>
       <w:r>
         <w:rPr>
+          <w:b/>
+          <w:bCs/>
           <w:lang w:val="pt-BR"/>
         </w:rPr>
         <w:t>members.yml</w:t>
@@ -725,7 +1205,7 @@
           <w:lang w:val="pt-BR"/>
         </w:rPr>
         <w:drawing>
-          <wp:anchor distT="0" distB="0" distL="114300" distR="114300" simplePos="0" relativeHeight="251663360" behindDoc="0" locked="0" layoutInCell="1" allowOverlap="1">
+          <wp:anchor distT="0" distB="0" distL="114300" distR="114300" simplePos="0" relativeHeight="251663360" behindDoc="0" locked="0" layoutInCell="1" allowOverlap="1" wp14:anchorId="75287916" wp14:editId="2CBA2805">
             <wp:simplePos x="0" y="0"/>
             <wp:positionH relativeFrom="column">
               <wp:posOffset>1265132</wp:posOffset>
@@ -748,7 +1228,7 @@
                     <pic:cNvPicPr/>
                   </pic:nvPicPr>
                   <pic:blipFill>
-                    <a:blip r:embed="rId8">
+                    <a:blip r:embed="rId10">
                       <a:extLst>
                         <a:ext uri="{28A0092B-C50C-407E-A947-70E740481C1C}">
                           <a14:useLocalDpi xmlns:a14="http://schemas.microsoft.com/office/drawing/2010/main" val="0"/>
@@ -818,17 +1298,39 @@
     </w:p>
     <w:p>
       <w:pPr>
-        <w:spacing w:line="360" w:lineRule="auto"/>
-        <w:jc w:val="both"/>
-        <w:rPr>
-          <w:b/>
-          <w:bCs/>
-          <w:lang w:val="pt-BR"/>
-        </w:rPr>
-      </w:pPr>
-    </w:p>
-    <w:p>
-      <w:pPr>
+        <w:rPr>
+          <w:b/>
+          <w:bCs/>
+          <w:lang w:val="pt-BR"/>
+        </w:rPr>
+      </w:pPr>
+      <w:r>
+        <w:rPr>
+          <w:b/>
+          <w:bCs/>
+          <w:lang w:val="pt-BR"/>
+        </w:rPr>
+        <w:br w:type="page"/>
+      </w:r>
+    </w:p>
+    <w:p>
+      <w:pPr>
+        <w:spacing w:line="360" w:lineRule="auto"/>
+        <w:jc w:val="both"/>
+        <w:rPr>
+          <w:b/>
+          <w:bCs/>
+          <w:lang w:val="pt-BR"/>
+        </w:rPr>
+      </w:pPr>
+    </w:p>
+    <w:p>
+      <w:pPr>
+        <w:pStyle w:val="PargrafodaLista"/>
+        <w:numPr>
+          <w:ilvl w:val="0"/>
+          <w:numId w:val="2"/>
+        </w:numPr>
         <w:spacing w:line="360" w:lineRule="auto"/>
         <w:jc w:val="both"/>
         <w:rPr>
@@ -884,7 +1386,32 @@
           <w:lang w:val="pt-BR"/>
         </w:rPr>
         <w:tab/>
-        <w:t>Abra o arquivo index.md dentro do diretório “</w:t>
+      </w:r>
+      <w:r>
+        <w:rPr>
+          <w:lang w:val="pt-BR"/>
+        </w:rPr>
+        <w:t>Primeiro, a</w:t>
+      </w:r>
+      <w:r>
+        <w:rPr>
+          <w:lang w:val="pt-BR"/>
+        </w:rPr>
+        <w:t xml:space="preserve">bra o arquivo </w:t>
+      </w:r>
+      <w:r>
+        <w:rPr>
+          <w:b/>
+          <w:bCs/>
+          <w:lang w:val="pt-BR"/>
+        </w:rPr>
+        <w:t>index.md</w:t>
+      </w:r>
+      <w:r>
+        <w:rPr>
+          <w:lang w:val="pt-BR"/>
+        </w:rPr>
+        <w:t xml:space="preserve"> dentro do diretório “</w:t>
       </w:r>
       <w:proofErr w:type="spellStart"/>
       <w:r>
@@ -938,7 +1465,7 @@
           <w:lang w:val="pt-BR"/>
         </w:rPr>
         <w:drawing>
-          <wp:anchor distT="0" distB="0" distL="114300" distR="114300" simplePos="0" relativeHeight="251660288" behindDoc="0" locked="0" layoutInCell="1" allowOverlap="1">
+          <wp:anchor distT="0" distB="0" distL="114300" distR="114300" simplePos="0" relativeHeight="251660288" behindDoc="0" locked="0" layoutInCell="1" allowOverlap="1" wp14:anchorId="7C9E185C" wp14:editId="58198BBD">
             <wp:simplePos x="0" y="0"/>
             <wp:positionH relativeFrom="column">
               <wp:posOffset>426508</wp:posOffset>
@@ -961,7 +1488,7 @@
                     <pic:cNvPicPr/>
                   </pic:nvPicPr>
                   <pic:blipFill>
-                    <a:blip r:embed="rId9" cstate="print">
+                    <a:blip r:embed="rId11" cstate="print">
                       <a:extLst>
                         <a:ext uri="{28A0092B-C50C-407E-A947-70E740481C1C}">
                           <a14:useLocalDpi xmlns:a14="http://schemas.microsoft.com/office/drawing/2010/main" val="0"/>
@@ -1009,7 +1536,7 @@
           <w:lang w:val="pt-BR"/>
         </w:rPr>
         <w:drawing>
-          <wp:anchor distT="0" distB="0" distL="114300" distR="114300" simplePos="0" relativeHeight="251661312" behindDoc="0" locked="0" layoutInCell="1" allowOverlap="1">
+          <wp:anchor distT="0" distB="0" distL="114300" distR="114300" simplePos="0" relativeHeight="251661312" behindDoc="0" locked="0" layoutInCell="1" allowOverlap="1" wp14:anchorId="6712B77C" wp14:editId="54160A7B">
             <wp:simplePos x="0" y="0"/>
             <wp:positionH relativeFrom="column">
               <wp:posOffset>426720</wp:posOffset>
@@ -1032,7 +1559,7 @@
                     <pic:cNvPicPr/>
                   </pic:nvPicPr>
                   <pic:blipFill>
-                    <a:blip r:embed="rId10" cstate="print">
+                    <a:blip r:embed="rId12" cstate="print">
                       <a:extLst>
                         <a:ext uri="{28A0092B-C50C-407E-A947-70E740481C1C}">
                           <a14:useLocalDpi xmlns:a14="http://schemas.microsoft.com/office/drawing/2010/main" val="0"/>
@@ -1068,7 +1595,21 @@
         <w:rPr>
           <w:lang w:val="pt-BR"/>
         </w:rPr>
-        <w:t xml:space="preserve">Abra o arquivo publications.csv </w:t>
+        <w:t xml:space="preserve">Abra o arquivo </w:t>
+      </w:r>
+      <w:r>
+        <w:rPr>
+          <w:b/>
+          <w:bCs/>
+          <w:lang w:val="pt-BR"/>
+        </w:rPr>
+        <w:t>publications.csv</w:t>
+      </w:r>
+      <w:r>
+        <w:rPr>
+          <w:lang w:val="pt-BR"/>
+        </w:rPr>
+        <w:t xml:space="preserve"> </w:t>
       </w:r>
       <w:r>
         <w:rPr>
@@ -1130,7 +1671,6 @@
         <w:rPr>
           <w:lang w:val="pt-BR"/>
         </w:rPr>
-        <w:lastRenderedPageBreak/>
         <w:tab/>
         <w:t>Caso queira colocar um arquivo para download. Adicione o nome do arquivo na última coluna depois do link externo.</w:t>
       </w:r>
@@ -1143,34 +1683,20 @@
           <w:lang w:val="pt-BR"/>
         </w:rPr>
       </w:pPr>
-    </w:p>
-    <w:p>
-      <w:pPr>
-        <w:spacing w:line="360" w:lineRule="auto"/>
-        <w:ind w:firstLine="708"/>
-        <w:rPr>
-          <w:lang w:val="pt-BR"/>
-        </w:rPr>
-      </w:pPr>
-      <w:r>
-        <w:rPr>
-          <w:lang w:val="pt-BR"/>
-        </w:rPr>
-        <w:t xml:space="preserve">E coloque </w:t>
-      </w:r>
       <w:r>
         <w:rPr>
           <w:noProof/>
           <w:lang w:val="pt-BR"/>
         </w:rPr>
+        <w:lastRenderedPageBreak/>
         <w:drawing>
-          <wp:anchor distT="0" distB="0" distL="114300" distR="114300" simplePos="0" relativeHeight="251664384" behindDoc="0" locked="0" layoutInCell="1" allowOverlap="1">
+          <wp:anchor distT="0" distB="0" distL="114300" distR="114300" simplePos="0" relativeHeight="251664384" behindDoc="0" locked="0" layoutInCell="1" allowOverlap="1" wp14:anchorId="6C9CE2E1" wp14:editId="7AC1547A">
             <wp:simplePos x="0" y="0"/>
             <wp:positionH relativeFrom="column">
               <wp:posOffset>1104265</wp:posOffset>
             </wp:positionH>
             <wp:positionV relativeFrom="paragraph">
-              <wp:posOffset>0</wp:posOffset>
+              <wp:posOffset>114545</wp:posOffset>
             </wp:positionV>
             <wp:extent cx="3822700" cy="1422400"/>
             <wp:effectExtent l="0" t="0" r="0" b="0"/>
@@ -1187,7 +1713,7 @@
                     <pic:cNvPicPr/>
                   </pic:nvPicPr>
                   <pic:blipFill>
-                    <a:blip r:embed="rId11">
+                    <a:blip r:embed="rId13">
                       <a:extLst>
                         <a:ext uri="{28A0092B-C50C-407E-A947-70E740481C1C}">
                           <a14:useLocalDpi xmlns:a14="http://schemas.microsoft.com/office/drawing/2010/main" val="0"/>
@@ -1219,11 +1745,30 @@
           </wp:anchor>
         </w:drawing>
       </w:r>
-      <w:r>
-        <w:rPr>
-          <w:lang w:val="pt-BR"/>
-        </w:rPr>
-        <w:t>esse arquivo dentro do diretório “</w:t>
+    </w:p>
+    <w:p>
+      <w:pPr>
+        <w:spacing w:line="360" w:lineRule="auto"/>
+        <w:ind w:firstLine="708"/>
+        <w:rPr>
+          <w:lang w:val="pt-BR"/>
+        </w:rPr>
+      </w:pPr>
+    </w:p>
+    <w:p>
+      <w:pPr>
+        <w:spacing w:line="360" w:lineRule="auto"/>
+        <w:ind w:firstLine="708"/>
+        <w:jc w:val="both"/>
+        <w:rPr>
+          <w:lang w:val="pt-BR"/>
+        </w:rPr>
+      </w:pPr>
+      <w:r>
+        <w:rPr>
+          <w:lang w:val="pt-BR"/>
+        </w:rPr>
+        <w:t>E coloque esse arquivo dentro do diretório “</w:t>
       </w:r>
       <w:proofErr w:type="spellStart"/>
       <w:r>
@@ -1237,7 +1782,19 @@
         <w:rPr>
           <w:lang w:val="pt-BR"/>
         </w:rPr>
-        <w:t>”. O código do index.md irá buscar porque arquivos nesse diretório e adicionar o link para download na página gerada.</w:t>
+        <w:t xml:space="preserve">”. O código do index.md irá buscar </w:t>
+      </w:r>
+      <w:r>
+        <w:rPr>
+          <w:lang w:val="pt-BR"/>
+        </w:rPr>
+        <w:t>por</w:t>
+      </w:r>
+      <w:r>
+        <w:rPr>
+          <w:lang w:val="pt-BR"/>
+        </w:rPr>
+        <w:t xml:space="preserve"> arquivos nesse diretório e adicionar o link para download na página gerada.</w:t>
       </w:r>
     </w:p>
     <w:p>
@@ -1254,7 +1811,7 @@
           <w:lang w:val="pt-BR"/>
         </w:rPr>
         <w:drawing>
-          <wp:anchor distT="0" distB="0" distL="114300" distR="114300" simplePos="0" relativeHeight="251665408" behindDoc="0" locked="0" layoutInCell="1" allowOverlap="1">
+          <wp:anchor distT="0" distB="0" distL="114300" distR="114300" simplePos="0" relativeHeight="251665408" behindDoc="0" locked="0" layoutInCell="1" allowOverlap="1" wp14:anchorId="1E196D3D" wp14:editId="50808B89">
             <wp:simplePos x="0" y="0"/>
             <wp:positionH relativeFrom="column">
               <wp:posOffset>849630</wp:posOffset>
@@ -1277,7 +1834,7 @@
                     <pic:cNvPicPr/>
                   </pic:nvPicPr>
                   <pic:blipFill>
-                    <a:blip r:embed="rId12">
+                    <a:blip r:embed="rId14">
                       <a:extLst>
                         <a:ext uri="{28A0092B-C50C-407E-A947-70E740481C1C}">
                           <a14:useLocalDpi xmlns:a14="http://schemas.microsoft.com/office/drawing/2010/main" val="0"/>
@@ -1336,441 +1893,6 @@
           <w:lang w:val="pt-BR"/>
         </w:rPr>
       </w:pPr>
-      <w:r>
-        <w:rPr>
-          <w:b/>
-          <w:bCs/>
-          <w:lang w:val="pt-BR"/>
-        </w:rPr>
-        <w:br w:type="page"/>
-      </w:r>
-    </w:p>
-    <w:p>
-      <w:pPr>
-        <w:spacing w:line="360" w:lineRule="auto"/>
-        <w:jc w:val="center"/>
-        <w:rPr>
-          <w:b/>
-          <w:bCs/>
-          <w:sz w:val="40"/>
-          <w:szCs w:val="40"/>
-          <w:lang w:val="pt-BR"/>
-        </w:rPr>
-      </w:pPr>
-      <w:proofErr w:type="spellStart"/>
-      <w:r>
-        <w:rPr>
-          <w:b/>
-          <w:bCs/>
-          <w:sz w:val="40"/>
-          <w:szCs w:val="40"/>
-          <w:lang w:val="pt-BR"/>
-        </w:rPr>
-        <w:lastRenderedPageBreak/>
-        <w:t>Versionando</w:t>
-      </w:r>
-      <w:proofErr w:type="spellEnd"/>
-      <w:r>
-        <w:rPr>
-          <w:b/>
-          <w:bCs/>
-          <w:sz w:val="40"/>
-          <w:szCs w:val="40"/>
-          <w:lang w:val="pt-BR"/>
-        </w:rPr>
-        <w:t xml:space="preserve"> as Alterações</w:t>
-      </w:r>
-    </w:p>
-    <w:p>
-      <w:pPr>
-        <w:spacing w:line="360" w:lineRule="auto"/>
-        <w:ind w:firstLine="708"/>
-        <w:jc w:val="both"/>
-        <w:rPr>
-          <w:lang w:val="pt-BR"/>
-        </w:rPr>
-      </w:pPr>
-    </w:p>
-    <w:p>
-      <w:pPr>
-        <w:spacing w:line="360" w:lineRule="auto"/>
-        <w:ind w:firstLine="708"/>
-        <w:jc w:val="both"/>
-        <w:rPr>
-          <w:lang w:val="pt-BR"/>
-        </w:rPr>
-      </w:pPr>
-      <w:r>
-        <w:rPr>
-          <w:lang w:val="pt-BR"/>
-        </w:rPr>
-        <w:t xml:space="preserve">Por fim, ao final </w:t>
-      </w:r>
-      <w:r>
-        <w:rPr>
-          <w:lang w:val="pt-BR"/>
-        </w:rPr>
-        <w:t xml:space="preserve">das alterações, realize um </w:t>
-      </w:r>
-      <w:proofErr w:type="spellStart"/>
-      <w:r>
-        <w:rPr>
-          <w:lang w:val="pt-BR"/>
-        </w:rPr>
-        <w:t>commit</w:t>
-      </w:r>
-      <w:proofErr w:type="spellEnd"/>
-      <w:r>
-        <w:rPr>
-          <w:lang w:val="pt-BR"/>
-        </w:rPr>
-        <w:t xml:space="preserve">, </w:t>
-      </w:r>
-      <w:r>
-        <w:rPr>
-          <w:lang w:val="pt-BR"/>
-        </w:rPr>
-        <w:t xml:space="preserve">faça um </w:t>
-      </w:r>
-      <w:proofErr w:type="spellStart"/>
-      <w:r>
-        <w:rPr>
-          <w:lang w:val="pt-BR"/>
-        </w:rPr>
-        <w:t>push</w:t>
-      </w:r>
-      <w:proofErr w:type="spellEnd"/>
-      <w:r>
-        <w:rPr>
-          <w:lang w:val="pt-BR"/>
-        </w:rPr>
-        <w:t xml:space="preserve"> desse </w:t>
-      </w:r>
-      <w:proofErr w:type="spellStart"/>
-      <w:r>
-        <w:rPr>
-          <w:lang w:val="pt-BR"/>
-        </w:rPr>
-        <w:t>commit</w:t>
-      </w:r>
-      <w:proofErr w:type="spellEnd"/>
-      <w:r>
-        <w:rPr>
-          <w:lang w:val="pt-BR"/>
-        </w:rPr>
-        <w:t xml:space="preserve"> para a </w:t>
-      </w:r>
-      <w:proofErr w:type="spellStart"/>
-      <w:r>
-        <w:rPr>
-          <w:b/>
-          <w:bCs/>
-          <w:lang w:val="pt-BR"/>
-        </w:rPr>
-        <w:t>branch</w:t>
-      </w:r>
-      <w:proofErr w:type="spellEnd"/>
-      <w:r>
-        <w:rPr>
-          <w:lang w:val="pt-BR"/>
-        </w:rPr>
-        <w:t xml:space="preserve"> </w:t>
-      </w:r>
-      <w:proofErr w:type="spellStart"/>
-      <w:r>
-        <w:rPr>
-          <w:b/>
-          <w:bCs/>
-          <w:lang w:val="pt-BR"/>
-        </w:rPr>
-        <w:t>master</w:t>
-      </w:r>
-      <w:proofErr w:type="spellEnd"/>
-      <w:r>
-        <w:rPr>
-          <w:lang w:val="pt-BR"/>
-        </w:rPr>
-        <w:t xml:space="preserve">, </w:t>
-      </w:r>
-      <w:r>
-        <w:rPr>
-          <w:lang w:val="pt-BR"/>
-        </w:rPr>
-        <w:t xml:space="preserve">crie uma </w:t>
-      </w:r>
-      <w:proofErr w:type="spellStart"/>
-      <w:r>
-        <w:rPr>
-          <w:lang w:val="pt-BR"/>
-        </w:rPr>
-        <w:t>tag</w:t>
-      </w:r>
-      <w:proofErr w:type="spellEnd"/>
-      <w:r>
-        <w:rPr>
-          <w:lang w:val="pt-BR"/>
-        </w:rPr>
-        <w:t xml:space="preserve"> com data da atualização</w:t>
-      </w:r>
-      <w:r>
-        <w:rPr>
-          <w:lang w:val="pt-BR"/>
-        </w:rPr>
-        <w:t xml:space="preserve"> e faça </w:t>
-      </w:r>
-      <w:r>
-        <w:rPr>
-          <w:lang w:val="pt-BR"/>
-        </w:rPr>
-        <w:t>também um</w:t>
-      </w:r>
-      <w:r>
-        <w:rPr>
-          <w:lang w:val="pt-BR"/>
-        </w:rPr>
-        <w:t xml:space="preserve"> </w:t>
-      </w:r>
-      <w:proofErr w:type="spellStart"/>
-      <w:r>
-        <w:rPr>
-          <w:lang w:val="pt-BR"/>
-        </w:rPr>
-        <w:t>push</w:t>
-      </w:r>
-      <w:proofErr w:type="spellEnd"/>
-      <w:r>
-        <w:rPr>
-          <w:lang w:val="pt-BR"/>
-        </w:rPr>
-        <w:t xml:space="preserve"> dessa </w:t>
-      </w:r>
-      <w:proofErr w:type="spellStart"/>
-      <w:r>
-        <w:rPr>
-          <w:lang w:val="pt-BR"/>
-        </w:rPr>
-        <w:t>tag</w:t>
-      </w:r>
-      <w:proofErr w:type="spellEnd"/>
-      <w:r>
-        <w:rPr>
-          <w:lang w:val="pt-BR"/>
-        </w:rPr>
-        <w:t xml:space="preserve"> para o </w:t>
-      </w:r>
-      <w:r>
-        <w:rPr>
-          <w:lang w:val="pt-BR"/>
-        </w:rPr>
-        <w:t xml:space="preserve">repositório no </w:t>
-      </w:r>
-      <w:proofErr w:type="spellStart"/>
-      <w:r>
-        <w:rPr>
-          <w:lang w:val="pt-BR"/>
-        </w:rPr>
-        <w:t>github</w:t>
-      </w:r>
-      <w:proofErr w:type="spellEnd"/>
-      <w:r>
-        <w:rPr>
-          <w:lang w:val="pt-BR"/>
-        </w:rPr>
-        <w:t>, marcando assim uma versão estável d</w:t>
-      </w:r>
-      <w:r>
-        <w:rPr>
-          <w:lang w:val="pt-BR"/>
-        </w:rPr>
-        <w:t>a</w:t>
-      </w:r>
-      <w:r>
-        <w:rPr>
-          <w:lang w:val="pt-BR"/>
-        </w:rPr>
-        <w:t xml:space="preserve"> página.</w:t>
-      </w:r>
-    </w:p>
-    <w:p>
-      <w:pPr>
-        <w:rPr>
-          <w:lang w:val="pt-BR"/>
-        </w:rPr>
-      </w:pPr>
-    </w:p>
-    <w:p>
-      <w:pPr>
-        <w:rPr>
-          <w:lang w:val="pt-BR"/>
-        </w:rPr>
-      </w:pPr>
-    </w:p>
-    <w:p>
-      <w:pPr>
-        <w:rPr>
-          <w:lang w:val="pt-BR"/>
-        </w:rPr>
-      </w:pPr>
-      <w:r>
-        <w:rPr>
-          <w:noProof/>
-          <w:lang w:val="pt-BR"/>
-        </w:rPr>
-        <w:drawing>
-          <wp:anchor distT="0" distB="0" distL="114300" distR="114300" simplePos="0" relativeHeight="251658240" behindDoc="0" locked="0" layoutInCell="1" allowOverlap="1">
-            <wp:simplePos x="0" y="0"/>
-            <wp:positionH relativeFrom="column">
-              <wp:posOffset>-56091</wp:posOffset>
-            </wp:positionH>
-            <wp:positionV relativeFrom="paragraph">
-              <wp:posOffset>278341</wp:posOffset>
-            </wp:positionV>
-            <wp:extent cx="5194300" cy="2006600"/>
-            <wp:effectExtent l="0" t="0" r="0" b="0"/>
-            <wp:wrapTopAndBottom/>
-            <wp:docPr id="1" name="Imagem 1"/>
-            <wp:cNvGraphicFramePr>
-              <a:graphicFrameLocks xmlns:a="http://schemas.openxmlformats.org/drawingml/2006/main" noChangeAspect="1"/>
-            </wp:cNvGraphicFramePr>
-            <a:graphic xmlns:a="http://schemas.openxmlformats.org/drawingml/2006/main">
-              <a:graphicData uri="http://schemas.openxmlformats.org/drawingml/2006/picture">
-                <pic:pic xmlns:pic="http://schemas.openxmlformats.org/drawingml/2006/picture">
-                  <pic:nvPicPr>
-                    <pic:cNvPr id="1" name="Imagem 1"/>
-                    <pic:cNvPicPr/>
-                  </pic:nvPicPr>
-                  <pic:blipFill>
-                    <a:blip r:embed="rId13">
-                      <a:extLst>
-                        <a:ext uri="{28A0092B-C50C-407E-A947-70E740481C1C}">
-                          <a14:useLocalDpi xmlns:a14="http://schemas.microsoft.com/office/drawing/2010/main" val="0"/>
-                        </a:ext>
-                      </a:extLst>
-                    </a:blip>
-                    <a:stretch>
-                      <a:fillRect/>
-                    </a:stretch>
-                  </pic:blipFill>
-                  <pic:spPr>
-                    <a:xfrm>
-                      <a:off x="0" y="0"/>
-                      <a:ext cx="5194300" cy="2006600"/>
-                    </a:xfrm>
-                    <a:prstGeom prst="rect">
-                      <a:avLst/>
-                    </a:prstGeom>
-                  </pic:spPr>
-                </pic:pic>
-              </a:graphicData>
-            </a:graphic>
-            <wp14:sizeRelH relativeFrom="page">
-              <wp14:pctWidth>0</wp14:pctWidth>
-            </wp14:sizeRelH>
-            <wp14:sizeRelV relativeFrom="page">
-              <wp14:pctHeight>0</wp14:pctHeight>
-            </wp14:sizeRelV>
-          </wp:anchor>
-        </w:drawing>
-      </w:r>
-    </w:p>
-    <w:p>
-      <w:pPr>
-        <w:rPr>
-          <w:lang w:val="pt-BR"/>
-        </w:rPr>
-      </w:pPr>
-    </w:p>
-    <w:p>
-      <w:pPr>
-        <w:rPr>
-          <w:lang w:val="pt-BR"/>
-        </w:rPr>
-      </w:pPr>
-    </w:p>
-    <w:p>
-      <w:pPr>
-        <w:rPr>
-          <w:lang w:val="pt-BR"/>
-        </w:rPr>
-      </w:pPr>
-    </w:p>
-    <w:p>
-      <w:pPr>
-        <w:jc w:val="center"/>
-        <w:rPr>
-          <w:b/>
-          <w:bCs/>
-          <w:lang w:val="pt-BR"/>
-        </w:rPr>
-      </w:pPr>
-      <w:r>
-        <w:rPr>
-          <w:b/>
-          <w:bCs/>
-          <w:lang w:val="pt-BR"/>
-        </w:rPr>
-        <w:t>A página é atualizada automaticamente após</w:t>
-      </w:r>
-      <w:r>
-        <w:rPr>
-          <w:b/>
-          <w:bCs/>
-          <w:lang w:val="pt-BR"/>
-        </w:rPr>
-        <w:t xml:space="preserve"> alguns segundos d</w:t>
-      </w:r>
-      <w:r>
-        <w:rPr>
-          <w:b/>
-          <w:bCs/>
-          <w:lang w:val="pt-BR"/>
-        </w:rPr>
-        <w:t xml:space="preserve">o </w:t>
-      </w:r>
-      <w:proofErr w:type="spellStart"/>
-      <w:r>
-        <w:rPr>
-          <w:b/>
-          <w:bCs/>
-          <w:lang w:val="pt-BR"/>
-        </w:rPr>
-        <w:t>push</w:t>
-      </w:r>
-      <w:proofErr w:type="spellEnd"/>
-      <w:r>
-        <w:rPr>
-          <w:b/>
-          <w:bCs/>
-          <w:lang w:val="pt-BR"/>
-        </w:rPr>
-        <w:t xml:space="preserve"> para a </w:t>
-      </w:r>
-      <w:proofErr w:type="spellStart"/>
-      <w:r>
-        <w:rPr>
-          <w:b/>
-          <w:bCs/>
-          <w:lang w:val="pt-BR"/>
-        </w:rPr>
-        <w:t>branch</w:t>
-      </w:r>
-      <w:proofErr w:type="spellEnd"/>
-      <w:r>
-        <w:rPr>
-          <w:b/>
-          <w:bCs/>
-          <w:lang w:val="pt-BR"/>
-        </w:rPr>
-        <w:t xml:space="preserve"> </w:t>
-      </w:r>
-      <w:r>
-        <w:rPr>
-          <w:b/>
-          <w:bCs/>
-          <w:lang w:val="pt-BR"/>
-        </w:rPr>
-        <w:t>master.</w:t>
-      </w:r>
     </w:p>
     <w:sectPr>
       <w:pgSz w:w="11900" w:h="16840"/>
@@ -1780,6 +1902,195 @@
     </w:sectPr>
   </w:body>
 </w:document>
+</file>
+
+<file path=word/numbering.xml><?xml version="1.0" encoding="utf-8"?>
+<w:numbering xmlns:wpc="http://schemas.microsoft.com/office/word/2010/wordprocessingCanvas" xmlns:cx="http://schemas.microsoft.com/office/drawing/2014/chartex" xmlns:cx1="http://schemas.microsoft.com/office/drawing/2015/9/8/chartex" xmlns:cx2="http://schemas.microsoft.com/office/drawing/2015/10/21/chartex" xmlns:cx3="http://schemas.microsoft.com/office/drawing/2016/5/9/chartex" xmlns:cx4="http://schemas.microsoft.com/office/drawing/2016/5/10/chartex" xmlns:cx5="http://schemas.microsoft.com/office/drawing/2016/5/11/chartex" xmlns:cx6="http://schemas.microsoft.com/office/drawing/2016/5/12/chartex" xmlns:cx7="http://schemas.microsoft.com/office/drawing/2016/5/13/chartex" xmlns:cx8="http://schemas.microsoft.com/office/drawing/2016/5/14/chartex" xmlns:mc="http://schemas.openxmlformats.org/markup-compatibility/2006" xmlns:aink="http://schemas.microsoft.com/office/drawing/2016/ink" xmlns:am3d="http://schemas.microsoft.com/office/drawing/2017/model3d" xmlns:o="urn:schemas-microsoft-com:office:office" xmlns:r="http://schemas.openxmlformats.org/officeDocument/2006/relationships" xmlns:m="http://schemas.openxmlformats.org/officeDocument/2006/math" xmlns:v="urn:schemas-microsoft-com:vml" xmlns:wp14="http://schemas.microsoft.com/office/word/2010/wordprocessingDrawing" xmlns:wp="http://schemas.openxmlformats.org/drawingml/2006/wordprocessingDrawing" xmlns:w10="urn:schemas-microsoft-com:office:word" xmlns:w="http://schemas.openxmlformats.org/wordprocessingml/2006/main" xmlns:w14="http://schemas.microsoft.com/office/word/2010/wordml" xmlns:w15="http://schemas.microsoft.com/office/word/2012/wordml" xmlns:w16cex="http://schemas.microsoft.com/office/word/2018/wordml/cex" xmlns:w16cid="http://schemas.microsoft.com/office/word/2016/wordml/cid" xmlns:w16="http://schemas.microsoft.com/office/word/2018/wordml" xmlns:w16se="http://schemas.microsoft.com/office/word/2015/wordml/symex" xmlns:wpg="http://schemas.microsoft.com/office/word/2010/wordprocessingGroup" xmlns:wpi="http://schemas.microsoft.com/office/word/2010/wordprocessingInk" xmlns:wne="http://schemas.microsoft.com/office/word/2006/wordml" xmlns:wps="http://schemas.microsoft.com/office/word/2010/wordprocessingShape" mc:Ignorable="w14 w15 w16se w16cid w16 w16cex wp14">
+  <w:abstractNum w:abstractNumId="0" w15:restartNumberingAfterBreak="0">
+    <w:nsid w:val="37E16E0C"/>
+    <w:multiLevelType w:val="hybridMultilevel"/>
+    <w:tmpl w:val="090A33F8"/>
+    <w:lvl w:ilvl="0" w:tplc="0416000F">
+      <w:start w:val="1"/>
+      <w:numFmt w:val="decimal"/>
+      <w:lvlText w:val="%1."/>
+      <w:lvlJc w:val="left"/>
+      <w:pPr>
+        <w:ind w:left="720" w:hanging="360"/>
+      </w:pPr>
+      <w:rPr>
+        <w:rFonts w:hint="default"/>
+      </w:rPr>
+    </w:lvl>
+    <w:lvl w:ilvl="1" w:tplc="04160019" w:tentative="1">
+      <w:start w:val="1"/>
+      <w:numFmt w:val="lowerLetter"/>
+      <w:lvlText w:val="%2."/>
+      <w:lvlJc w:val="left"/>
+      <w:pPr>
+        <w:ind w:left="1440" w:hanging="360"/>
+      </w:pPr>
+    </w:lvl>
+    <w:lvl w:ilvl="2" w:tplc="0416001B" w:tentative="1">
+      <w:start w:val="1"/>
+      <w:numFmt w:val="lowerRoman"/>
+      <w:lvlText w:val="%3."/>
+      <w:lvlJc w:val="right"/>
+      <w:pPr>
+        <w:ind w:left="2160" w:hanging="180"/>
+      </w:pPr>
+    </w:lvl>
+    <w:lvl w:ilvl="3" w:tplc="0416000F" w:tentative="1">
+      <w:start w:val="1"/>
+      <w:numFmt w:val="decimal"/>
+      <w:lvlText w:val="%4."/>
+      <w:lvlJc w:val="left"/>
+      <w:pPr>
+        <w:ind w:left="2880" w:hanging="360"/>
+      </w:pPr>
+    </w:lvl>
+    <w:lvl w:ilvl="4" w:tplc="04160019" w:tentative="1">
+      <w:start w:val="1"/>
+      <w:numFmt w:val="lowerLetter"/>
+      <w:lvlText w:val="%5."/>
+      <w:lvlJc w:val="left"/>
+      <w:pPr>
+        <w:ind w:left="3600" w:hanging="360"/>
+      </w:pPr>
+    </w:lvl>
+    <w:lvl w:ilvl="5" w:tplc="0416001B" w:tentative="1">
+      <w:start w:val="1"/>
+      <w:numFmt w:val="lowerRoman"/>
+      <w:lvlText w:val="%6."/>
+      <w:lvlJc w:val="right"/>
+      <w:pPr>
+        <w:ind w:left="4320" w:hanging="180"/>
+      </w:pPr>
+    </w:lvl>
+    <w:lvl w:ilvl="6" w:tplc="0416000F" w:tentative="1">
+      <w:start w:val="1"/>
+      <w:numFmt w:val="decimal"/>
+      <w:lvlText w:val="%7."/>
+      <w:lvlJc w:val="left"/>
+      <w:pPr>
+        <w:ind w:left="5040" w:hanging="360"/>
+      </w:pPr>
+    </w:lvl>
+    <w:lvl w:ilvl="7" w:tplc="04160019" w:tentative="1">
+      <w:start w:val="1"/>
+      <w:numFmt w:val="lowerLetter"/>
+      <w:lvlText w:val="%8."/>
+      <w:lvlJc w:val="left"/>
+      <w:pPr>
+        <w:ind w:left="5760" w:hanging="360"/>
+      </w:pPr>
+    </w:lvl>
+    <w:lvl w:ilvl="8" w:tplc="0416001B" w:tentative="1">
+      <w:start w:val="1"/>
+      <w:numFmt w:val="lowerRoman"/>
+      <w:lvlText w:val="%9."/>
+      <w:lvlJc w:val="right"/>
+      <w:pPr>
+        <w:ind w:left="6480" w:hanging="180"/>
+      </w:pPr>
+    </w:lvl>
+  </w:abstractNum>
+  <w:abstractNum w:abstractNumId="1" w15:restartNumberingAfterBreak="0">
+    <w:nsid w:val="3F7C27D9"/>
+    <w:multiLevelType w:val="hybridMultilevel"/>
+    <w:tmpl w:val="B89E277E"/>
+    <w:lvl w:ilvl="0" w:tplc="0416000F">
+      <w:start w:val="1"/>
+      <w:numFmt w:val="decimal"/>
+      <w:lvlText w:val="%1."/>
+      <w:lvlJc w:val="left"/>
+      <w:pPr>
+        <w:ind w:left="720" w:hanging="360"/>
+      </w:pPr>
+      <w:rPr>
+        <w:rFonts w:hint="default"/>
+      </w:rPr>
+    </w:lvl>
+    <w:lvl w:ilvl="1" w:tplc="04160019" w:tentative="1">
+      <w:start w:val="1"/>
+      <w:numFmt w:val="lowerLetter"/>
+      <w:lvlText w:val="%2."/>
+      <w:lvlJc w:val="left"/>
+      <w:pPr>
+        <w:ind w:left="1440" w:hanging="360"/>
+      </w:pPr>
+    </w:lvl>
+    <w:lvl w:ilvl="2" w:tplc="0416001B" w:tentative="1">
+      <w:start w:val="1"/>
+      <w:numFmt w:val="lowerRoman"/>
+      <w:lvlText w:val="%3."/>
+      <w:lvlJc w:val="right"/>
+      <w:pPr>
+        <w:ind w:left="2160" w:hanging="180"/>
+      </w:pPr>
+    </w:lvl>
+    <w:lvl w:ilvl="3" w:tplc="0416000F" w:tentative="1">
+      <w:start w:val="1"/>
+      <w:numFmt w:val="decimal"/>
+      <w:lvlText w:val="%4."/>
+      <w:lvlJc w:val="left"/>
+      <w:pPr>
+        <w:ind w:left="2880" w:hanging="360"/>
+      </w:pPr>
+    </w:lvl>
+    <w:lvl w:ilvl="4" w:tplc="04160019" w:tentative="1">
+      <w:start w:val="1"/>
+      <w:numFmt w:val="lowerLetter"/>
+      <w:lvlText w:val="%5."/>
+      <w:lvlJc w:val="left"/>
+      <w:pPr>
+        <w:ind w:left="3600" w:hanging="360"/>
+      </w:pPr>
+    </w:lvl>
+    <w:lvl w:ilvl="5" w:tplc="0416001B" w:tentative="1">
+      <w:start w:val="1"/>
+      <w:numFmt w:val="lowerRoman"/>
+      <w:lvlText w:val="%6."/>
+      <w:lvlJc w:val="right"/>
+      <w:pPr>
+        <w:ind w:left="4320" w:hanging="180"/>
+      </w:pPr>
+    </w:lvl>
+    <w:lvl w:ilvl="6" w:tplc="0416000F" w:tentative="1">
+      <w:start w:val="1"/>
+      <w:numFmt w:val="decimal"/>
+      <w:lvlText w:val="%7."/>
+      <w:lvlJc w:val="left"/>
+      <w:pPr>
+        <w:ind w:left="5040" w:hanging="360"/>
+      </w:pPr>
+    </w:lvl>
+    <w:lvl w:ilvl="7" w:tplc="04160019" w:tentative="1">
+      <w:start w:val="1"/>
+      <w:numFmt w:val="lowerLetter"/>
+      <w:lvlText w:val="%8."/>
+      <w:lvlJc w:val="left"/>
+      <w:pPr>
+        <w:ind w:left="5760" w:hanging="360"/>
+      </w:pPr>
+    </w:lvl>
+    <w:lvl w:ilvl="8" w:tplc="0416001B" w:tentative="1">
+      <w:start w:val="1"/>
+      <w:numFmt w:val="lowerRoman"/>
+      <w:lvlText w:val="%9."/>
+      <w:lvlJc w:val="right"/>
+      <w:pPr>
+        <w:ind w:left="6480" w:hanging="180"/>
+      </w:pPr>
+    </w:lvl>
+  </w:abstractNum>
+  <w:num w:numId="1">
+    <w:abstractNumId w:val="0"/>
+  </w:num>
+  <w:num w:numId="2">
+    <w:abstractNumId w:val="1"/>
+  </w:num>
+</w:numbering>
 </file>
 
 <file path=word/styles.xml><?xml version="1.0" encoding="utf-8"?>
